--- a/undergraduate-bulletin/chapter-8/GradingPoliciesandRegulations.docx
+++ b/undergraduate-bulletin/chapter-8/GradingPoliciesandRegulations.docx
@@ -1573,7 +1573,54 @@
           <w:vertAlign w:val="baseline"/>
           <w:rtl w:val="0"/>
         </w:rPr>
-        <w:t xml:space="preserve">Some courses are offered only on a pass/no pass basis. If a graded option is not available, a course can satisfy Core, major, and/or minor requirements. A student with junior or senior standing and a declared major may choose to take an elective course on a pass/no pass basis. Students may enroll in only one elective course on a pass/no pass basis per quarter. Students may choose the pass/no pass option for a class through the end of the fourth week of classes, but may not change the grading option after that date.</w:t>
+        <w:t xml:space="preserve">Some courses are offered only on a pass/no pass basis. If a graded option is not available, a course can satisfy Core, major, and/or minor requirements.</w:t>
+      </w:r>
+      <w:r>
+        <w:rPr>
+          <w:rFonts w:ascii="Cambria" w:cs="Cambria" w:eastAsia="Cambria" w:hAnsi="Cambria"/>
+          <w:b w:val="0"/>
+          <w:i w:val="0"/>
+          <w:smallCaps w:val="0"/>
+          <w:strike w:val="0"/>
+          <w:color w:val="000000"/>
+          <w:sz w:val="24"/>
+          <w:szCs w:val="24"/>
+          <w:u w:val="none"/>
+          <w:vertAlign w:val="baseline"/>
+          <w:rtl w:val="0"/>
+        </w:rPr>
+        <w:t xml:space="preserve"> </w:t>
+      </w:r>
+      <w:r>
+        <w:rPr>
+          <w:rFonts w:ascii="Times New Roman" w:cs="Times New Roman" w:eastAsia="Times New Roman" w:hAnsi="Times New Roman"/>
+          <w:rtl w:val="0"/>
+        </w:rPr>
+        <w:t xml:space="preserve">The pass/no pass option cannot be requested for a course that satisfies a major, minor or core requirement or a major or minor elective requirement.</w:t>
+      </w:r>
+      <w:r>
+        <w:rPr>
+          <w:rFonts w:ascii="Times New Roman" w:cs="Times New Roman" w:eastAsia="Times New Roman" w:hAnsi="Times New Roman"/>
+          <w:rtl w:val="0"/>
+        </w:rPr>
+        <w:t xml:space="preserve"> </w:t>
+      </w:r>
+      <w:r>
+        <w:rPr>
+          <w:rFonts w:ascii="Cambria" w:cs="Cambria" w:eastAsia="Cambria" w:hAnsi="Cambria"/>
+          <w:b w:val="0"/>
+          <w:i w:val="0"/>
+          <w:smallCaps w:val="0"/>
+          <w:strike w:val="0"/>
+          <w:color w:val="000000"/>
+          <w:sz w:val="24"/>
+          <w:szCs w:val="24"/>
+          <w:u w:val="none"/>
+          <w:shd w:fill="auto" w:val="clear"/>
+          <w:vertAlign w:val="baseline"/>
+          <w:rtl w:val="0"/>
+        </w:rPr>
+        <w:t xml:space="preserve">A student with junior or senior standing and a declared major may choose to take an elective course on a pass/no pass basis. Students may enroll in only one elective course on a pass/no pass basis per quarter. Students may choose the pass/no pass option for a class through the end of the fourth week of classes, but may not change the grading option after that date.</w:t>
       </w:r>
     </w:p>
     <w:bookmarkStart w:colFirst="0" w:colLast="0" w:name="3znysh7" w:id="3"/>
@@ -2338,7 +2385,7 @@
       </w:r>
     </w:p>
     <w:sectPr>
-      <w:pgSz w:h="16838" w:w="12240"/>
+      <w:pgSz w:h="16838" w:w="12240" w:orient="portrait"/>
       <w:pgMar w:bottom="0" w:top="0" w:left="0" w:right="0" w:header="0" w:footer="720"/>
       <w:pgNumType w:start="1"/>
     </w:sectPr>
